--- a/Abstract.docx
+++ b/Abstract.docx
@@ -1,7 +1,49 @@
 
 <file path=word/document.xml><?xml version="1.0" encoding="utf-8"?>
-<w:document xmlns:wpc="http://schemas.microsoft.com/office/word/2010/wordprocessingCanvas" xmlns:cx="http://schemas.microsoft.com/office/drawing/2014/chartex" xmlns:cx1="http://schemas.microsoft.com/office/drawing/2015/9/8/chartex" xmlns:cx2="http://schemas.microsoft.com/office/drawing/2015/10/21/chartex" xmlns:cx3="http://schemas.microsoft.com/office/drawing/2016/5/9/chartex" xmlns:cx4="http://schemas.microsoft.com/office/drawing/2016/5/10/chartex" xmlns:cx5="http://schemas.microsoft.com/office/drawing/2016/5/11/chartex" xmlns:cx6="http://schemas.microsoft.com/office/drawing/2016/5/12/chartex" xmlns:cx7="http://schemas.microsoft.com/office/drawing/2016/5/13/chartex" xmlns:cx8="http://schemas.microsoft.com/office/drawing/2016/5/14/chartex" xmlns:mc="http://schemas.openxmlformats.org/markup-compatibility/2006" xmlns:aink="http://schemas.microsoft.com/office/drawing/2016/ink" xmlns:am3d="http://schemas.microsoft.com/office/drawing/2017/model3d" xmlns:o="urn:schemas-microsoft-com:office:office" xmlns:oel="http://schemas.microsoft.com/office/2019/extlst" xmlns:r="http://schemas.openxmlformats.org/officeDocument/2006/relationships" xmlns:m="http://schemas.openxmlformats.org/officeDocument/2006/math" xmlns:v="urn:schemas-microsoft-com:vml" xmlns:wp14="http://schemas.microsoft.com/office/word/2010/wordprocessingDrawing" xmlns:wp="http://schemas.openxmlformats.org/drawingml/2006/wordprocessingDrawing" xmlns:w10="urn:schemas-microsoft-com:office:word" xmlns:w="http://schemas.openxmlformats.org/wordprocessingml/2006/main" xmlns:w14="http://schemas.microsoft.com/office/word/2010/wordml" xmlns:w15="http://schemas.microsoft.com/office/word/2012/wordml" xmlns:w16cex="http://schemas.microsoft.com/office/word/2018/wordml/cex" xmlns:w16cid="http://schemas.microsoft.com/office/word/2016/wordml/cid" xmlns:w16="http://schemas.microsoft.com/office/word/2018/wordml" xmlns:w16du="http://schemas.microsoft.com/office/word/2023/wordml/word16du" xmlns:w16sdtdh="http://schemas.microsoft.com/office/word/2020/wordml/sdtdatahash" xmlns:w16sdtfl="http://schemas.microsoft.com/office/word/2024/wordml/sdtformatlock" xmlns:w16se="http://schemas.microsoft.com/office/word/2015/wordml/symex" xmlns:wpg="http://schemas.microsoft.com/office/word/2010/wordprocessingGroup" xmlns:wpi="http://schemas.microsoft.com/office/word/2010/wordprocessingInk" xmlns:wne="http://schemas.microsoft.com/office/word/2006/wordml" xmlns:wps="http://schemas.microsoft.com/office/word/2010/wordprocessingShape" mc:Ignorable="w14 w15 w16se w16cid w16 w16cex w16sdtdh w16sdtfl w16du wp14">
+<w:document xmlns:wpc="http://schemas.microsoft.com/office/word/2010/wordprocessingCanvas" xmlns:mo="http://schemas.microsoft.com/office/mac/office/2008/main" xmlns:mc="http://schemas.openxmlformats.org/markup-compatibility/2006" xmlns:mv="urn:schemas-microsoft-com:mac:vml" xmlns:o="urn:schemas-microsoft-com:office:office" xmlns:r="http://schemas.openxmlformats.org/officeDocument/2006/relationships" xmlns:m="http://schemas.openxmlformats.org/officeDocument/2006/math" xmlns:v="urn:schemas-microsoft-com:vml" xmlns:wp14="http://schemas.microsoft.com/office/word/2010/wordprocessingDrawing" xmlns:wp="http://schemas.openxmlformats.org/drawingml/2006/wordprocessingDrawing" xmlns:w10="urn:schemas-microsoft-com:office:word" xmlns:w="http://schemas.openxmlformats.org/wordprocessingml/2006/main" xmlns:w14="http://schemas.microsoft.com/office/word/2010/wordml" xmlns:w15="http://schemas.microsoft.com/office/word/2012/wordml" xmlns:wpg="http://schemas.microsoft.com/office/word/2010/wordprocessingGroup" xmlns:wpi="http://schemas.microsoft.com/office/word/2010/wordprocessingInk" xmlns:wne="http://schemas.microsoft.com/office/word/2006/wordml" xmlns:wps="http://schemas.microsoft.com/office/word/2010/wordprocessingShape" mc:Ignorable="w14 w15 wp14">
   <w:body>
+    <w:p>
+      <w:pPr>
+        <w:jc w:val="center"/>
+        <w:rPr>
+          <w:b/>
+          <w:bCs/>
+          <w:sz w:val="48"/>
+          <w:szCs w:val="48"/>
+        </w:rPr>
+      </w:pPr>
+      <w:r>
+        <w:rPr>
+          <w:b/>
+          <w:bCs/>
+          <w:sz w:val="48"/>
+          <w:szCs w:val="48"/>
+        </w:rPr>
+        <w:t>Abstract</w:t>
+      </w:r>
+    </w:p>
+    <w:p>
+      <w:pPr>
+        <w:jc w:val="center"/>
+        <w:rPr>
+          <w:b/>
+          <w:bCs/>
+          <w:sz w:val="48"/>
+          <w:szCs w:val="48"/>
+        </w:rPr>
+      </w:pPr>
+    </w:p>
+    <w:p>
+      <w:pPr>
+        <w:jc w:val="center"/>
+        <w:rPr>
+          <w:b/>
+          <w:bCs/>
+          <w:sz w:val="48"/>
+          <w:szCs w:val="48"/>
+        </w:rPr>
+      </w:pPr>
+    </w:p>
     <w:p>
       <w:pPr>
         <w:jc w:val="center"/>
@@ -17,8 +59,10 @@
           <w:sz w:val="48"/>
           <w:szCs w:val="48"/>
         </w:rPr>
-        <w:t>Abstract</w:t>
+        <w:t>ciaooooo</w:t>
       </w:r>
+      <w:bookmarkStart w:id="0" w:name="_GoBack"/>
+      <w:bookmarkEnd w:id="0"/>
     </w:p>
     <w:sectPr>
       <w:pgSz w:w="11906" w:h="16838"/>
@@ -31,7 +75,7 @@
 </file>
 
 <file path=word/styles.xml><?xml version="1.0" encoding="utf-8"?>
-<w:styles xmlns:mc="http://schemas.openxmlformats.org/markup-compatibility/2006" xmlns:r="http://schemas.openxmlformats.org/officeDocument/2006/relationships" xmlns:w="http://schemas.openxmlformats.org/wordprocessingml/2006/main" xmlns:w14="http://schemas.microsoft.com/office/word/2010/wordml" xmlns:w15="http://schemas.microsoft.com/office/word/2012/wordml" xmlns:w16cex="http://schemas.microsoft.com/office/word/2018/wordml/cex" xmlns:w16cid="http://schemas.microsoft.com/office/word/2016/wordml/cid" xmlns:w16="http://schemas.microsoft.com/office/word/2018/wordml" xmlns:w16du="http://schemas.microsoft.com/office/word/2023/wordml/word16du" xmlns:w16sdtdh="http://schemas.microsoft.com/office/word/2020/wordml/sdtdatahash" xmlns:w16sdtfl="http://schemas.microsoft.com/office/word/2024/wordml/sdtformatlock" xmlns:w16se="http://schemas.microsoft.com/office/word/2015/wordml/symex" mc:Ignorable="w14 w15 w16se w16cid w16 w16cex w16sdtdh w16sdtfl w16du">
+<w:styles xmlns:mc="http://schemas.openxmlformats.org/markup-compatibility/2006" xmlns:r="http://schemas.openxmlformats.org/officeDocument/2006/relationships" xmlns:w="http://schemas.openxmlformats.org/wordprocessingml/2006/main" xmlns:w14="http://schemas.microsoft.com/office/word/2010/wordml" xmlns:w15="http://schemas.microsoft.com/office/word/2012/wordml" mc:Ignorable="w14 w15">
   <w:docDefaults>
     <w:rPrDefault>
       <w:rPr>
@@ -49,7 +93,7 @@
       </w:pPr>
     </w:pPrDefault>
   </w:docDefaults>
-  <w:latentStyles w:defLockedState="0" w:defUIPriority="99" w:defSemiHidden="0" w:defUnhideWhenUsed="0" w:defQFormat="0" w:count="376">
+  <w:latentStyles w:defLockedState="0" w:defUIPriority="99" w:defSemiHidden="0" w:defUnhideWhenUsed="0" w:defQFormat="0" w:count="382">
     <w:lsdException w:name="Normal" w:uiPriority="0" w:qFormat="1"/>
     <w:lsdException w:name="heading 1" w:uiPriority="9" w:qFormat="1"/>
     <w:lsdException w:name="heading 2" w:semiHidden="1" w:uiPriority="9" w:unhideWhenUsed="1" w:qFormat="1"/>
@@ -423,19 +467,16 @@
     <w:lsdException w:name="List Table 7 Colorful Accent 6" w:uiPriority="52"/>
     <w:lsdException w:name="Mention" w:semiHidden="1" w:unhideWhenUsed="1"/>
     <w:lsdException w:name="Smart Hyperlink" w:semiHidden="1" w:unhideWhenUsed="1"/>
-    <w:lsdException w:name="Hashtag" w:semiHidden="1" w:unhideWhenUsed="1"/>
-    <w:lsdException w:name="Unresolved Mention" w:semiHidden="1" w:unhideWhenUsed="1"/>
-    <w:lsdException w:name="Smart Link" w:semiHidden="1" w:unhideWhenUsed="1"/>
   </w:latentStyles>
-  <w:style w:type="paragraph" w:default="1" w:styleId="Normal">
+  <w:style w:type="paragraph" w:default="1" w:styleId="Normale">
     <w:name w:val="Normal"/>
     <w:qFormat/>
   </w:style>
-  <w:style w:type="paragraph" w:styleId="Heading1">
+  <w:style w:type="paragraph" w:styleId="Titolo1">
     <w:name w:val="heading 1"/>
-    <w:basedOn w:val="Normal"/>
-    <w:next w:val="Normal"/>
-    <w:link w:val="Heading1Char"/>
+    <w:basedOn w:val="Normale"/>
+    <w:next w:val="Normale"/>
+    <w:link w:val="Titolo1Carattere"/>
     <w:uiPriority w:val="9"/>
     <w:qFormat/>
     <w:rsid w:val="00982CE4"/>
@@ -452,11 +493,11 @@
       <w:szCs w:val="40"/>
     </w:rPr>
   </w:style>
-  <w:style w:type="paragraph" w:styleId="Heading2">
+  <w:style w:type="paragraph" w:styleId="Titolo2">
     <w:name w:val="heading 2"/>
-    <w:basedOn w:val="Normal"/>
-    <w:next w:val="Normal"/>
-    <w:link w:val="Heading2Char"/>
+    <w:basedOn w:val="Normale"/>
+    <w:next w:val="Normale"/>
+    <w:link w:val="Titolo2Carattere"/>
     <w:uiPriority w:val="9"/>
     <w:semiHidden/>
     <w:unhideWhenUsed/>
@@ -475,11 +516,11 @@
       <w:szCs w:val="32"/>
     </w:rPr>
   </w:style>
-  <w:style w:type="paragraph" w:styleId="Heading3">
+  <w:style w:type="paragraph" w:styleId="Titolo3">
     <w:name w:val="heading 3"/>
-    <w:basedOn w:val="Normal"/>
-    <w:next w:val="Normal"/>
-    <w:link w:val="Heading3Char"/>
+    <w:basedOn w:val="Normale"/>
+    <w:next w:val="Normale"/>
+    <w:link w:val="Titolo3Carattere"/>
     <w:uiPriority w:val="9"/>
     <w:semiHidden/>
     <w:unhideWhenUsed/>
@@ -498,11 +539,11 @@
       <w:szCs w:val="28"/>
     </w:rPr>
   </w:style>
-  <w:style w:type="paragraph" w:styleId="Heading4">
+  <w:style w:type="paragraph" w:styleId="Titolo4">
     <w:name w:val="heading 4"/>
-    <w:basedOn w:val="Normal"/>
-    <w:next w:val="Normal"/>
-    <w:link w:val="Heading4Char"/>
+    <w:basedOn w:val="Normale"/>
+    <w:next w:val="Normale"/>
+    <w:link w:val="Titolo4Carattere"/>
     <w:uiPriority w:val="9"/>
     <w:semiHidden/>
     <w:unhideWhenUsed/>
@@ -521,11 +562,11 @@
       <w:color w:val="0F4761" w:themeColor="accent1" w:themeShade="BF"/>
     </w:rPr>
   </w:style>
-  <w:style w:type="paragraph" w:styleId="Heading5">
+  <w:style w:type="paragraph" w:styleId="Titolo5">
     <w:name w:val="heading 5"/>
-    <w:basedOn w:val="Normal"/>
-    <w:next w:val="Normal"/>
-    <w:link w:val="Heading5Char"/>
+    <w:basedOn w:val="Normale"/>
+    <w:next w:val="Normale"/>
+    <w:link w:val="Titolo5Carattere"/>
     <w:uiPriority w:val="9"/>
     <w:semiHidden/>
     <w:unhideWhenUsed/>
@@ -542,11 +583,11 @@
       <w:color w:val="0F4761" w:themeColor="accent1" w:themeShade="BF"/>
     </w:rPr>
   </w:style>
-  <w:style w:type="paragraph" w:styleId="Heading6">
+  <w:style w:type="paragraph" w:styleId="Titolo6">
     <w:name w:val="heading 6"/>
-    <w:basedOn w:val="Normal"/>
-    <w:next w:val="Normal"/>
-    <w:link w:val="Heading6Char"/>
+    <w:basedOn w:val="Normale"/>
+    <w:next w:val="Normale"/>
+    <w:link w:val="Titolo6Carattere"/>
     <w:uiPriority w:val="9"/>
     <w:semiHidden/>
     <w:unhideWhenUsed/>
@@ -565,11 +606,11 @@
       <w:color w:val="595959" w:themeColor="text1" w:themeTint="A6"/>
     </w:rPr>
   </w:style>
-  <w:style w:type="paragraph" w:styleId="Heading7">
+  <w:style w:type="paragraph" w:styleId="Titolo7">
     <w:name w:val="heading 7"/>
-    <w:basedOn w:val="Normal"/>
-    <w:next w:val="Normal"/>
-    <w:link w:val="Heading7Char"/>
+    <w:basedOn w:val="Normale"/>
+    <w:next w:val="Normale"/>
+    <w:link w:val="Titolo7Carattere"/>
     <w:uiPriority w:val="9"/>
     <w:semiHidden/>
     <w:unhideWhenUsed/>
@@ -586,11 +627,11 @@
       <w:color w:val="595959" w:themeColor="text1" w:themeTint="A6"/>
     </w:rPr>
   </w:style>
-  <w:style w:type="paragraph" w:styleId="Heading8">
+  <w:style w:type="paragraph" w:styleId="Titolo8">
     <w:name w:val="heading 8"/>
-    <w:basedOn w:val="Normal"/>
-    <w:next w:val="Normal"/>
-    <w:link w:val="Heading8Char"/>
+    <w:basedOn w:val="Normale"/>
+    <w:next w:val="Normale"/>
+    <w:link w:val="Titolo8Carattere"/>
     <w:uiPriority w:val="9"/>
     <w:semiHidden/>
     <w:unhideWhenUsed/>
@@ -609,11 +650,11 @@
       <w:color w:val="272727" w:themeColor="text1" w:themeTint="D8"/>
     </w:rPr>
   </w:style>
-  <w:style w:type="paragraph" w:styleId="Heading9">
+  <w:style w:type="paragraph" w:styleId="Titolo9">
     <w:name w:val="heading 9"/>
-    <w:basedOn w:val="Normal"/>
-    <w:next w:val="Normal"/>
-    <w:link w:val="Heading9Char"/>
+    <w:basedOn w:val="Normale"/>
+    <w:next w:val="Normale"/>
+    <w:link w:val="Titolo9Carattere"/>
     <w:uiPriority w:val="9"/>
     <w:semiHidden/>
     <w:unhideWhenUsed/>
@@ -630,13 +671,13 @@
       <w:color w:val="272727" w:themeColor="text1" w:themeTint="D8"/>
     </w:rPr>
   </w:style>
-  <w:style w:type="character" w:default="1" w:styleId="DefaultParagraphFont">
+  <w:style w:type="character" w:default="1" w:styleId="Carpredefinitoparagrafo">
     <w:name w:val="Default Paragraph Font"/>
     <w:uiPriority w:val="1"/>
     <w:semiHidden/>
     <w:unhideWhenUsed/>
   </w:style>
-  <w:style w:type="table" w:default="1" w:styleId="TableNormal">
+  <w:style w:type="table" w:default="1" w:styleId="Tabellanormale">
     <w:name w:val="Normal Table"/>
     <w:uiPriority w:val="99"/>
     <w:semiHidden/>
@@ -651,16 +692,16 @@
       </w:tblCellMar>
     </w:tblPr>
   </w:style>
-  <w:style w:type="numbering" w:default="1" w:styleId="NoList">
+  <w:style w:type="numbering" w:default="1" w:styleId="Nessunelenco">
     <w:name w:val="No List"/>
     <w:uiPriority w:val="99"/>
     <w:semiHidden/>
     <w:unhideWhenUsed/>
   </w:style>
-  <w:style w:type="character" w:customStyle="1" w:styleId="Heading1Char">
-    <w:name w:val="Heading 1 Char"/>
-    <w:basedOn w:val="DefaultParagraphFont"/>
-    <w:link w:val="Heading1"/>
+  <w:style w:type="character" w:customStyle="1" w:styleId="Titolo1Carattere">
+    <w:name w:val="Titolo 1 Carattere"/>
+    <w:basedOn w:val="Carpredefinitoparagrafo"/>
+    <w:link w:val="Titolo1"/>
     <w:uiPriority w:val="9"/>
     <w:rsid w:val="00982CE4"/>
     <w:rPr>
@@ -670,10 +711,10 @@
       <w:szCs w:val="40"/>
     </w:rPr>
   </w:style>
-  <w:style w:type="character" w:customStyle="1" w:styleId="Heading2Char">
-    <w:name w:val="Heading 2 Char"/>
-    <w:basedOn w:val="DefaultParagraphFont"/>
-    <w:link w:val="Heading2"/>
+  <w:style w:type="character" w:customStyle="1" w:styleId="Titolo2Carattere">
+    <w:name w:val="Titolo 2 Carattere"/>
+    <w:basedOn w:val="Carpredefinitoparagrafo"/>
+    <w:link w:val="Titolo2"/>
     <w:uiPriority w:val="9"/>
     <w:semiHidden/>
     <w:rsid w:val="00982CE4"/>
@@ -684,10 +725,10 @@
       <w:szCs w:val="32"/>
     </w:rPr>
   </w:style>
-  <w:style w:type="character" w:customStyle="1" w:styleId="Heading3Char">
-    <w:name w:val="Heading 3 Char"/>
-    <w:basedOn w:val="DefaultParagraphFont"/>
-    <w:link w:val="Heading3"/>
+  <w:style w:type="character" w:customStyle="1" w:styleId="Titolo3Carattere">
+    <w:name w:val="Titolo 3 Carattere"/>
+    <w:basedOn w:val="Carpredefinitoparagrafo"/>
+    <w:link w:val="Titolo3"/>
     <w:uiPriority w:val="9"/>
     <w:semiHidden/>
     <w:rsid w:val="00982CE4"/>
@@ -698,10 +739,10 @@
       <w:szCs w:val="28"/>
     </w:rPr>
   </w:style>
-  <w:style w:type="character" w:customStyle="1" w:styleId="Heading4Char">
-    <w:name w:val="Heading 4 Char"/>
-    <w:basedOn w:val="DefaultParagraphFont"/>
-    <w:link w:val="Heading4"/>
+  <w:style w:type="character" w:customStyle="1" w:styleId="Titolo4Carattere">
+    <w:name w:val="Titolo 4 Carattere"/>
+    <w:basedOn w:val="Carpredefinitoparagrafo"/>
+    <w:link w:val="Titolo4"/>
     <w:uiPriority w:val="9"/>
     <w:semiHidden/>
     <w:rsid w:val="00982CE4"/>
@@ -712,10 +753,10 @@
       <w:color w:val="0F4761" w:themeColor="accent1" w:themeShade="BF"/>
     </w:rPr>
   </w:style>
-  <w:style w:type="character" w:customStyle="1" w:styleId="Heading5Char">
-    <w:name w:val="Heading 5 Char"/>
-    <w:basedOn w:val="DefaultParagraphFont"/>
-    <w:link w:val="Heading5"/>
+  <w:style w:type="character" w:customStyle="1" w:styleId="Titolo5Carattere">
+    <w:name w:val="Titolo 5 Carattere"/>
+    <w:basedOn w:val="Carpredefinitoparagrafo"/>
+    <w:link w:val="Titolo5"/>
     <w:uiPriority w:val="9"/>
     <w:semiHidden/>
     <w:rsid w:val="00982CE4"/>
@@ -724,10 +765,10 @@
       <w:color w:val="0F4761" w:themeColor="accent1" w:themeShade="BF"/>
     </w:rPr>
   </w:style>
-  <w:style w:type="character" w:customStyle="1" w:styleId="Heading6Char">
-    <w:name w:val="Heading 6 Char"/>
-    <w:basedOn w:val="DefaultParagraphFont"/>
-    <w:link w:val="Heading6"/>
+  <w:style w:type="character" w:customStyle="1" w:styleId="Titolo6Carattere">
+    <w:name w:val="Titolo 6 Carattere"/>
+    <w:basedOn w:val="Carpredefinitoparagrafo"/>
+    <w:link w:val="Titolo6"/>
     <w:uiPriority w:val="9"/>
     <w:semiHidden/>
     <w:rsid w:val="00982CE4"/>
@@ -738,10 +779,10 @@
       <w:color w:val="595959" w:themeColor="text1" w:themeTint="A6"/>
     </w:rPr>
   </w:style>
-  <w:style w:type="character" w:customStyle="1" w:styleId="Heading7Char">
-    <w:name w:val="Heading 7 Char"/>
-    <w:basedOn w:val="DefaultParagraphFont"/>
-    <w:link w:val="Heading7"/>
+  <w:style w:type="character" w:customStyle="1" w:styleId="Titolo7Carattere">
+    <w:name w:val="Titolo 7 Carattere"/>
+    <w:basedOn w:val="Carpredefinitoparagrafo"/>
+    <w:link w:val="Titolo7"/>
     <w:uiPriority w:val="9"/>
     <w:semiHidden/>
     <w:rsid w:val="00982CE4"/>
@@ -750,10 +791,10 @@
       <w:color w:val="595959" w:themeColor="text1" w:themeTint="A6"/>
     </w:rPr>
   </w:style>
-  <w:style w:type="character" w:customStyle="1" w:styleId="Heading8Char">
-    <w:name w:val="Heading 8 Char"/>
-    <w:basedOn w:val="DefaultParagraphFont"/>
-    <w:link w:val="Heading8"/>
+  <w:style w:type="character" w:customStyle="1" w:styleId="Titolo8Carattere">
+    <w:name w:val="Titolo 8 Carattere"/>
+    <w:basedOn w:val="Carpredefinitoparagrafo"/>
+    <w:link w:val="Titolo8"/>
     <w:uiPriority w:val="9"/>
     <w:semiHidden/>
     <w:rsid w:val="00982CE4"/>
@@ -764,10 +805,10 @@
       <w:color w:val="272727" w:themeColor="text1" w:themeTint="D8"/>
     </w:rPr>
   </w:style>
-  <w:style w:type="character" w:customStyle="1" w:styleId="Heading9Char">
-    <w:name w:val="Heading 9 Char"/>
-    <w:basedOn w:val="DefaultParagraphFont"/>
-    <w:link w:val="Heading9"/>
+  <w:style w:type="character" w:customStyle="1" w:styleId="Titolo9Carattere">
+    <w:name w:val="Titolo 9 Carattere"/>
+    <w:basedOn w:val="Carpredefinitoparagrafo"/>
+    <w:link w:val="Titolo9"/>
     <w:uiPriority w:val="9"/>
     <w:semiHidden/>
     <w:rsid w:val="00982CE4"/>
@@ -776,11 +817,11 @@
       <w:color w:val="272727" w:themeColor="text1" w:themeTint="D8"/>
     </w:rPr>
   </w:style>
-  <w:style w:type="paragraph" w:styleId="Title">
+  <w:style w:type="paragraph" w:styleId="Titolo">
     <w:name w:val="Title"/>
-    <w:basedOn w:val="Normal"/>
-    <w:next w:val="Normal"/>
-    <w:link w:val="TitleChar"/>
+    <w:basedOn w:val="Normale"/>
+    <w:next w:val="Normale"/>
+    <w:link w:val="TitoloCarattere"/>
     <w:uiPriority w:val="10"/>
     <w:qFormat/>
     <w:rsid w:val="00982CE4"/>
@@ -796,10 +837,10 @@
       <w:szCs w:val="56"/>
     </w:rPr>
   </w:style>
-  <w:style w:type="character" w:customStyle="1" w:styleId="TitleChar">
-    <w:name w:val="Title Char"/>
-    <w:basedOn w:val="DefaultParagraphFont"/>
-    <w:link w:val="Title"/>
+  <w:style w:type="character" w:customStyle="1" w:styleId="TitoloCarattere">
+    <w:name w:val="Titolo Carattere"/>
+    <w:basedOn w:val="Carpredefinitoparagrafo"/>
+    <w:link w:val="Titolo"/>
     <w:uiPriority w:val="10"/>
     <w:rsid w:val="00982CE4"/>
     <w:rPr>
@@ -810,11 +851,11 @@
       <w:szCs w:val="56"/>
     </w:rPr>
   </w:style>
-  <w:style w:type="paragraph" w:styleId="Subtitle">
+  <w:style w:type="paragraph" w:styleId="Sottotitolo">
     <w:name w:val="Subtitle"/>
-    <w:basedOn w:val="Normal"/>
-    <w:next w:val="Normal"/>
-    <w:link w:val="SubtitleChar"/>
+    <w:basedOn w:val="Normale"/>
+    <w:next w:val="Normale"/>
+    <w:link w:val="SottotitoloCarattere"/>
     <w:uiPriority w:val="11"/>
     <w:qFormat/>
     <w:rsid w:val="00982CE4"/>
@@ -831,10 +872,10 @@
       <w:szCs w:val="28"/>
     </w:rPr>
   </w:style>
-  <w:style w:type="character" w:customStyle="1" w:styleId="SubtitleChar">
-    <w:name w:val="Subtitle Char"/>
-    <w:basedOn w:val="DefaultParagraphFont"/>
-    <w:link w:val="Subtitle"/>
+  <w:style w:type="character" w:customStyle="1" w:styleId="SottotitoloCarattere">
+    <w:name w:val="Sottotitolo Carattere"/>
+    <w:basedOn w:val="Carpredefinitoparagrafo"/>
+    <w:link w:val="Sottotitolo"/>
     <w:uiPriority w:val="11"/>
     <w:rsid w:val="00982CE4"/>
     <w:rPr>
@@ -845,11 +886,11 @@
       <w:szCs w:val="28"/>
     </w:rPr>
   </w:style>
-  <w:style w:type="paragraph" w:styleId="Quote">
+  <w:style w:type="paragraph" w:styleId="Citazione">
     <w:name w:val="Quote"/>
-    <w:basedOn w:val="Normal"/>
-    <w:next w:val="Normal"/>
-    <w:link w:val="QuoteChar"/>
+    <w:basedOn w:val="Normale"/>
+    <w:next w:val="Normale"/>
+    <w:link w:val="CitazioneCarattere"/>
     <w:uiPriority w:val="29"/>
     <w:qFormat/>
     <w:rsid w:val="00982CE4"/>
@@ -863,10 +904,10 @@
       <w:color w:val="404040" w:themeColor="text1" w:themeTint="BF"/>
     </w:rPr>
   </w:style>
-  <w:style w:type="character" w:customStyle="1" w:styleId="QuoteChar">
-    <w:name w:val="Quote Char"/>
-    <w:basedOn w:val="DefaultParagraphFont"/>
-    <w:link w:val="Quote"/>
+  <w:style w:type="character" w:customStyle="1" w:styleId="CitazioneCarattere">
+    <w:name w:val="Citazione Carattere"/>
+    <w:basedOn w:val="Carpredefinitoparagrafo"/>
+    <w:link w:val="Citazione"/>
     <w:uiPriority w:val="29"/>
     <w:rsid w:val="00982CE4"/>
     <w:rPr>
@@ -875,9 +916,9 @@
       <w:color w:val="404040" w:themeColor="text1" w:themeTint="BF"/>
     </w:rPr>
   </w:style>
-  <w:style w:type="paragraph" w:styleId="ListParagraph">
+  <w:style w:type="paragraph" w:styleId="Paragrafoelenco">
     <w:name w:val="List Paragraph"/>
-    <w:basedOn w:val="Normal"/>
+    <w:basedOn w:val="Normale"/>
     <w:uiPriority w:val="34"/>
     <w:qFormat/>
     <w:rsid w:val="00982CE4"/>
@@ -886,9 +927,9 @@
       <w:contextualSpacing/>
     </w:pPr>
   </w:style>
-  <w:style w:type="character" w:styleId="IntenseEmphasis">
+  <w:style w:type="character" w:styleId="Enfasiintensa">
     <w:name w:val="Intense Emphasis"/>
-    <w:basedOn w:val="DefaultParagraphFont"/>
+    <w:basedOn w:val="Carpredefinitoparagrafo"/>
     <w:uiPriority w:val="21"/>
     <w:qFormat/>
     <w:rsid w:val="00982CE4"/>
@@ -898,11 +939,11 @@
       <w:color w:val="0F4761" w:themeColor="accent1" w:themeShade="BF"/>
     </w:rPr>
   </w:style>
-  <w:style w:type="paragraph" w:styleId="IntenseQuote">
+  <w:style w:type="paragraph" w:styleId="Citazioneintensa">
     <w:name w:val="Intense Quote"/>
-    <w:basedOn w:val="Normal"/>
-    <w:next w:val="Normal"/>
-    <w:link w:val="IntenseQuoteChar"/>
+    <w:basedOn w:val="Normale"/>
+    <w:next w:val="Normale"/>
+    <w:link w:val="CitazioneintensaCarattere"/>
     <w:uiPriority w:val="30"/>
     <w:qFormat/>
     <w:rsid w:val="00982CE4"/>
@@ -921,10 +962,10 @@
       <w:color w:val="0F4761" w:themeColor="accent1" w:themeShade="BF"/>
     </w:rPr>
   </w:style>
-  <w:style w:type="character" w:customStyle="1" w:styleId="IntenseQuoteChar">
-    <w:name w:val="Intense Quote Char"/>
-    <w:basedOn w:val="DefaultParagraphFont"/>
-    <w:link w:val="IntenseQuote"/>
+  <w:style w:type="character" w:customStyle="1" w:styleId="CitazioneintensaCarattere">
+    <w:name w:val="Citazione intensa Carattere"/>
+    <w:basedOn w:val="Carpredefinitoparagrafo"/>
+    <w:link w:val="Citazioneintensa"/>
     <w:uiPriority w:val="30"/>
     <w:rsid w:val="00982CE4"/>
     <w:rPr>
@@ -933,9 +974,9 @@
       <w:color w:val="0F4761" w:themeColor="accent1" w:themeShade="BF"/>
     </w:rPr>
   </w:style>
-  <w:style w:type="character" w:styleId="IntenseReference">
+  <w:style w:type="character" w:styleId="Riferimentointenso">
     <w:name w:val="Intense Reference"/>
-    <w:basedOn w:val="DefaultParagraphFont"/>
+    <w:basedOn w:val="Carpredefinitoparagrafo"/>
     <w:uiPriority w:val="32"/>
     <w:qFormat/>
     <w:rsid w:val="00982CE4"/>

--- a/Abstract.docx
+++ b/Abstract.docx
@@ -1,6 +1,6 @@
 
 <file path=word/document.xml><?xml version="1.0" encoding="utf-8"?>
-<w:document xmlns:wpc="http://schemas.microsoft.com/office/word/2010/wordprocessingCanvas" xmlns:mo="http://schemas.microsoft.com/office/mac/office/2008/main" xmlns:mc="http://schemas.openxmlformats.org/markup-compatibility/2006" xmlns:mv="urn:schemas-microsoft-com:mac:vml" xmlns:o="urn:schemas-microsoft-com:office:office" xmlns:r="http://schemas.openxmlformats.org/officeDocument/2006/relationships" xmlns:m="http://schemas.openxmlformats.org/officeDocument/2006/math" xmlns:v="urn:schemas-microsoft-com:vml" xmlns:wp14="http://schemas.microsoft.com/office/word/2010/wordprocessingDrawing" xmlns:wp="http://schemas.openxmlformats.org/drawingml/2006/wordprocessingDrawing" xmlns:w10="urn:schemas-microsoft-com:office:word" xmlns:w="http://schemas.openxmlformats.org/wordprocessingml/2006/main" xmlns:w14="http://schemas.microsoft.com/office/word/2010/wordml" xmlns:w15="http://schemas.microsoft.com/office/word/2012/wordml" xmlns:wpg="http://schemas.microsoft.com/office/word/2010/wordprocessingGroup" xmlns:wpi="http://schemas.microsoft.com/office/word/2010/wordprocessingInk" xmlns:wne="http://schemas.microsoft.com/office/word/2006/wordml" xmlns:wps="http://schemas.microsoft.com/office/word/2010/wordprocessingShape" mc:Ignorable="w14 w15 wp14">
+<w:document xmlns:wpc="http://schemas.microsoft.com/office/word/2010/wordprocessingCanvas" xmlns:cx="http://schemas.microsoft.com/office/drawing/2014/chartex" xmlns:cx1="http://schemas.microsoft.com/office/drawing/2015/9/8/chartex" xmlns:cx2="http://schemas.microsoft.com/office/drawing/2015/10/21/chartex" xmlns:cx3="http://schemas.microsoft.com/office/drawing/2016/5/9/chartex" xmlns:cx4="http://schemas.microsoft.com/office/drawing/2016/5/10/chartex" xmlns:cx5="http://schemas.microsoft.com/office/drawing/2016/5/11/chartex" xmlns:cx6="http://schemas.microsoft.com/office/drawing/2016/5/12/chartex" xmlns:cx7="http://schemas.microsoft.com/office/drawing/2016/5/13/chartex" xmlns:cx8="http://schemas.microsoft.com/office/drawing/2016/5/14/chartex" xmlns:mc="http://schemas.openxmlformats.org/markup-compatibility/2006" xmlns:aink="http://schemas.microsoft.com/office/drawing/2016/ink" xmlns:am3d="http://schemas.microsoft.com/office/drawing/2017/model3d" xmlns:o="urn:schemas-microsoft-com:office:office" xmlns:oel="http://schemas.microsoft.com/office/2019/extlst" xmlns:r="http://schemas.openxmlformats.org/officeDocument/2006/relationships" xmlns:m="http://schemas.openxmlformats.org/officeDocument/2006/math" xmlns:v="urn:schemas-microsoft-com:vml" xmlns:wp14="http://schemas.microsoft.com/office/word/2010/wordprocessingDrawing" xmlns:wp="http://schemas.openxmlformats.org/drawingml/2006/wordprocessingDrawing" xmlns:w10="urn:schemas-microsoft-com:office:word" xmlns:w="http://schemas.openxmlformats.org/wordprocessingml/2006/main" xmlns:w14="http://schemas.microsoft.com/office/word/2010/wordml" xmlns:w15="http://schemas.microsoft.com/office/word/2012/wordml" xmlns:w16cex="http://schemas.microsoft.com/office/word/2018/wordml/cex" xmlns:w16cid="http://schemas.microsoft.com/office/word/2016/wordml/cid" xmlns:w16="http://schemas.microsoft.com/office/word/2018/wordml" xmlns:w16du="http://schemas.microsoft.com/office/word/2023/wordml/word16du" xmlns:w16sdtdh="http://schemas.microsoft.com/office/word/2020/wordml/sdtdatahash" xmlns:w16sdtfl="http://schemas.microsoft.com/office/word/2024/wordml/sdtformatlock" xmlns:w16se="http://schemas.microsoft.com/office/word/2015/wordml/symex" xmlns:wpg="http://schemas.microsoft.com/office/word/2010/wordprocessingGroup" xmlns:wpi="http://schemas.microsoft.com/office/word/2010/wordprocessingInk" xmlns:wne="http://schemas.microsoft.com/office/word/2006/wordml" xmlns:wps="http://schemas.microsoft.com/office/word/2010/wordprocessingShape" mc:Ignorable="w14 w15 w16se w16cid w16 w16cex w16sdtdh w16sdtfl w16du wp14">
   <w:body>
     <w:p>
       <w:pPr>
@@ -32,6 +32,15 @@
           <w:szCs w:val="48"/>
         </w:rPr>
       </w:pPr>
+      <w:r>
+        <w:rPr>
+          <w:b/>
+          <w:bCs/>
+          <w:sz w:val="48"/>
+          <w:szCs w:val="48"/>
+        </w:rPr>
+        <w:t>Categorie</w:t>
+      </w:r>
     </w:p>
     <w:p>
       <w:pPr>
@@ -46,23 +55,222 @@
     </w:p>
     <w:p>
       <w:pPr>
+        <w:pStyle w:val="NormaleWeb"/>
+      </w:pPr>
+      <w:r>
+        <w:rPr>
+          <w:rFonts w:hAnsi="Symbol"/>
+        </w:rPr>
+        <w:t></w:t>
+      </w:r>
+      <w:r>
+        <w:t xml:space="preserve">  </w:t>
+      </w:r>
+      <w:r>
+        <w:rPr>
+          <w:rStyle w:val="Enfasigrassetto"/>
+          <w:rFonts w:eastAsiaTheme="majorEastAsia"/>
+        </w:rPr>
+        <w:t>E-commerce / Shop online</w:t>
+      </w:r>
+    </w:p>
+    <w:p>
+      <w:pPr>
+        <w:pStyle w:val="NormaleWeb"/>
+      </w:pPr>
+      <w:r>
+        <w:rPr>
+          <w:rFonts w:hAnsi="Symbol"/>
+        </w:rPr>
+        <w:t></w:t>
+      </w:r>
+      <w:r>
+        <w:t xml:space="preserve">  </w:t>
+      </w:r>
+      <w:r>
+        <w:rPr>
+          <w:rStyle w:val="Enfasigrassetto"/>
+          <w:rFonts w:eastAsiaTheme="majorEastAsia"/>
+        </w:rPr>
+        <w:t>Viaggi e voli (Travel &amp; Flight Data)</w:t>
+      </w:r>
+    </w:p>
+    <w:p>
+      <w:pPr>
+        <w:pStyle w:val="NormaleWeb"/>
+      </w:pPr>
+      <w:r>
+        <w:rPr>
+          <w:rFonts w:hAnsi="Symbol"/>
+        </w:rPr>
+        <w:t></w:t>
+      </w:r>
+      <w:r>
+        <w:t xml:space="preserve">  </w:t>
+      </w:r>
+      <w:r>
+        <w:rPr>
+          <w:rStyle w:val="Enfasigrassetto"/>
+          <w:rFonts w:eastAsiaTheme="majorEastAsia"/>
+        </w:rPr>
+        <w:t>Meteo e dati atmosferici</w:t>
+      </w:r>
+    </w:p>
+    <w:p>
+      <w:pPr>
+        <w:pStyle w:val="NormaleWeb"/>
+      </w:pPr>
+      <w:r>
+        <w:rPr>
+          <w:rFonts w:hAnsi="Symbol"/>
+        </w:rPr>
+        <w:t></w:t>
+      </w:r>
+      <w:r>
+        <w:t xml:space="preserve">  </w:t>
+      </w:r>
+      <w:r>
+        <w:rPr>
+          <w:rStyle w:val="Enfasigrassetto"/>
+          <w:rFonts w:eastAsiaTheme="majorEastAsia"/>
+        </w:rPr>
+        <w:t>Mappe e geolocalizzazione</w:t>
+      </w:r>
+    </w:p>
+    <w:p>
+      <w:pPr>
+        <w:pStyle w:val="NormaleWeb"/>
+      </w:pPr>
+      <w:r>
+        <w:rPr>
+          <w:rFonts w:hAnsi="Symbol"/>
+        </w:rPr>
+        <w:t></w:t>
+      </w:r>
+      <w:r>
+        <w:t xml:space="preserve">  </w:t>
+      </w:r>
+      <w:r>
+        <w:rPr>
+          <w:rStyle w:val="Enfasigrassetto"/>
+          <w:rFonts w:eastAsiaTheme="majorEastAsia"/>
+        </w:rPr>
+        <w:t>Musica e media streaming</w:t>
+      </w:r>
+    </w:p>
+    <w:p>
+      <w:pPr>
+        <w:pStyle w:val="NormaleWeb"/>
+      </w:pPr>
+      <w:r>
+        <w:rPr>
+          <w:rFonts w:hAnsi="Symbol"/>
+        </w:rPr>
+        <w:t></w:t>
+      </w:r>
+      <w:r>
+        <w:t xml:space="preserve">  </w:t>
+      </w:r>
+      <w:r>
+        <w:rPr>
+          <w:rStyle w:val="Enfasigrassetto"/>
+          <w:rFonts w:eastAsiaTheme="majorEastAsia"/>
+        </w:rPr>
+        <w:t>Finanza e pagamenti digitali</w:t>
+      </w:r>
+    </w:p>
+    <w:p>
+      <w:pPr>
+        <w:pStyle w:val="NormaleWeb"/>
+      </w:pPr>
+      <w:r>
+        <w:rPr>
+          <w:rFonts w:hAnsi="Symbol"/>
+        </w:rPr>
+        <w:t></w:t>
+      </w:r>
+      <w:r>
+        <w:t xml:space="preserve">  </w:t>
+      </w:r>
+      <w:r>
+        <w:rPr>
+          <w:rStyle w:val="Enfasigrassetto"/>
+          <w:rFonts w:eastAsiaTheme="majorEastAsia"/>
+        </w:rPr>
+        <w:t>Intelligenza Artificiale e Machine Learning</w:t>
+      </w:r>
+    </w:p>
+    <w:p>
+      <w:pPr>
+        <w:pStyle w:val="NormaleWeb"/>
+      </w:pPr>
+      <w:r>
+        <w:rPr>
+          <w:rFonts w:hAnsi="Symbol"/>
+        </w:rPr>
+        <w:t></w:t>
+      </w:r>
+      <w:r>
+        <w:t xml:space="preserve">  </w:t>
+      </w:r>
+      <w:r>
+        <w:rPr>
+          <w:rStyle w:val="Enfasigrassetto"/>
+          <w:rFonts w:eastAsiaTheme="majorEastAsia"/>
+        </w:rPr>
+        <w:t>Social media e comunicazione</w:t>
+      </w:r>
+    </w:p>
+    <w:p>
+      <w:pPr>
+        <w:pStyle w:val="NormaleWeb"/>
+      </w:pPr>
+      <w:r>
+        <w:rPr>
+          <w:rFonts w:hAnsi="Symbol"/>
+        </w:rPr>
+        <w:t></w:t>
+      </w:r>
+      <w:r>
+        <w:t xml:space="preserve">  </w:t>
+      </w:r>
+      <w:r>
+        <w:rPr>
+          <w:rStyle w:val="Enfasigrassetto"/>
+          <w:rFonts w:eastAsiaTheme="majorEastAsia"/>
+        </w:rPr>
+        <w:t>Trasporti e mobilità urbana</w:t>
+      </w:r>
+    </w:p>
+    <w:p>
+      <w:pPr>
+        <w:pStyle w:val="NormaleWeb"/>
+      </w:pPr>
+      <w:r>
+        <w:rPr>
+          <w:rFonts w:hAnsi="Symbol"/>
+        </w:rPr>
+        <w:t></w:t>
+      </w:r>
+      <w:r>
+        <w:t xml:space="preserve">  </w:t>
+      </w:r>
+      <w:r>
+        <w:rPr>
+          <w:rStyle w:val="Enfasigrassetto"/>
+          <w:rFonts w:eastAsiaTheme="majorEastAsia"/>
+        </w:rPr>
+        <w:t>Cibo, ristorazione e delivery</w:t>
+      </w:r>
+    </w:p>
+    <w:p>
+      <w:pPr>
         <w:jc w:val="center"/>
         <w:rPr>
           <w:b/>
           <w:bCs/>
         </w:rPr>
       </w:pPr>
-      <w:r>
-        <w:rPr>
-          <w:b/>
-          <w:bCs/>
-          <w:sz w:val="48"/>
-          <w:szCs w:val="48"/>
-        </w:rPr>
-        <w:t>ciaooooo</w:t>
-      </w:r>
-      <w:bookmarkStart w:id="0" w:name="_GoBack"/>
-      <w:bookmarkEnd w:id="0"/>
     </w:p>
     <w:sectPr>
       <w:pgSz w:w="11906" w:h="16838"/>
@@ -75,7 +283,7 @@
 </file>
 
 <file path=word/styles.xml><?xml version="1.0" encoding="utf-8"?>
-<w:styles xmlns:mc="http://schemas.openxmlformats.org/markup-compatibility/2006" xmlns:r="http://schemas.openxmlformats.org/officeDocument/2006/relationships" xmlns:w="http://schemas.openxmlformats.org/wordprocessingml/2006/main" xmlns:w14="http://schemas.microsoft.com/office/word/2010/wordml" xmlns:w15="http://schemas.microsoft.com/office/word/2012/wordml" mc:Ignorable="w14 w15">
+<w:styles xmlns:mc="http://schemas.openxmlformats.org/markup-compatibility/2006" xmlns:r="http://schemas.openxmlformats.org/officeDocument/2006/relationships" xmlns:w="http://schemas.openxmlformats.org/wordprocessingml/2006/main" xmlns:w14="http://schemas.microsoft.com/office/word/2010/wordml" xmlns:w15="http://schemas.microsoft.com/office/word/2012/wordml" xmlns:w16cex="http://schemas.microsoft.com/office/word/2018/wordml/cex" xmlns:w16cid="http://schemas.microsoft.com/office/word/2016/wordml/cid" xmlns:w16="http://schemas.microsoft.com/office/word/2018/wordml" xmlns:w16du="http://schemas.microsoft.com/office/word/2023/wordml/word16du" xmlns:w16sdtdh="http://schemas.microsoft.com/office/word/2020/wordml/sdtdatahash" xmlns:w16sdtfl="http://schemas.microsoft.com/office/word/2024/wordml/sdtformatlock" xmlns:w16se="http://schemas.microsoft.com/office/word/2015/wordml/symex" mc:Ignorable="w14 w15 w16se w16cid w16 w16cex w16sdtdh w16sdtfl w16du">
   <w:docDefaults>
     <w:rPrDefault>
       <w:rPr>
@@ -93,7 +301,7 @@
       </w:pPr>
     </w:pPrDefault>
   </w:docDefaults>
-  <w:latentStyles w:defLockedState="0" w:defUIPriority="99" w:defSemiHidden="0" w:defUnhideWhenUsed="0" w:defQFormat="0" w:count="382">
+  <w:latentStyles w:defLockedState="0" w:defUIPriority="99" w:defSemiHidden="0" w:defUnhideWhenUsed="0" w:defQFormat="0" w:count="376">
     <w:lsdException w:name="Normal" w:uiPriority="0" w:qFormat="1"/>
     <w:lsdException w:name="heading 1" w:uiPriority="9" w:qFormat="1"/>
     <w:lsdException w:name="heading 2" w:semiHidden="1" w:uiPriority="9" w:unhideWhenUsed="1" w:qFormat="1"/>
@@ -988,6 +1196,34 @@
       <w:spacing w:val="5"/>
     </w:rPr>
   </w:style>
+  <w:style w:type="paragraph" w:styleId="NormaleWeb">
+    <w:name w:val="Normal (Web)"/>
+    <w:basedOn w:val="Normale"/>
+    <w:uiPriority w:val="99"/>
+    <w:semiHidden/>
+    <w:unhideWhenUsed/>
+    <w:rsid w:val="00593CDC"/>
+    <w:pPr>
+      <w:spacing w:before="100" w:beforeAutospacing="1" w:after="100" w:afterAutospacing="1" w:line="240" w:lineRule="auto"/>
+    </w:pPr>
+    <w:rPr>
+      <w:rFonts w:ascii="Times New Roman" w:eastAsia="Times New Roman" w:hAnsi="Times New Roman" w:cs="Times New Roman"/>
+      <w:kern w:val="0"/>
+      <w:lang w:eastAsia="it-IT"/>
+      <w14:ligatures w14:val="none"/>
+    </w:rPr>
+  </w:style>
+  <w:style w:type="character" w:styleId="Enfasigrassetto">
+    <w:name w:val="Strong"/>
+    <w:basedOn w:val="Carpredefinitoparagrafo"/>
+    <w:uiPriority w:val="22"/>
+    <w:qFormat/>
+    <w:rsid w:val="00593CDC"/>
+    <w:rPr>
+      <w:b/>
+      <w:bCs/>
+    </w:rPr>
+  </w:style>
 </w:styles>
 </file>
 

--- a/Abstract.docx
+++ b/Abstract.docx
@@ -6,259 +6,362 @@
       <w:pPr>
         <w:jc w:val="center"/>
         <w:rPr>
+          <w:rFonts w:ascii="Times New Roman" w:hAnsi="Times New Roman" w:cs="Times New Roman"/>
+          <w:b/>
+          <w:bCs/>
+          <w:color w:val="EE0000"/>
+          <w:sz w:val="48"/>
+          <w:szCs w:val="48"/>
+        </w:rPr>
+      </w:pPr>
+      <w:r>
+        <w:rPr>
+          <w:rFonts w:ascii="Times New Roman" w:hAnsi="Times New Roman" w:cs="Times New Roman"/>
+          <w:b/>
+          <w:bCs/>
+          <w:color w:val="EE0000"/>
+          <w:sz w:val="48"/>
+          <w:szCs w:val="48"/>
+        </w:rPr>
+        <w:t>Abstract</w:t>
+      </w:r>
+    </w:p>
+    <w:p>
+      <w:pPr>
+        <w:pStyle w:val="NormaleWeb"/>
+      </w:pPr>
+      <w:r>
+        <w:t>Il progetto avrà l’obiettivo di realizzare un’analisi comparativa delle API appartenenti a dieci macrocategorie applicative: e-commerce, viaggi e voli, meteo, mappe e geolocalizzazione, musica e media streaming, finanza e pagamenti digitali, intelligenza artificiale e machine learning, social media, trasporti e mobilità urbana, cibo e delivery.</w:t>
+      </w:r>
+      <w:r>
+        <w:br/>
+        <w:t>Per ciascuna categoria verranno identificati i principali provider (“big player”) e le loro API saranno analizzate in base a criteri uniformi quali modello di pricing, sistemi di autenticazione, limiti d’utilizzo, qualità della documentazione e funzionalità offerte.</w:t>
+      </w:r>
+    </w:p>
+    <w:p>
+      <w:pPr>
+        <w:pStyle w:val="NormaleWeb"/>
+      </w:pPr>
+      <w:r>
+        <w:t xml:space="preserve">Le API gratuite o con free </w:t>
+      </w:r>
+      <w:proofErr w:type="spellStart"/>
+      <w:r>
+        <w:t>tier</w:t>
+      </w:r>
+      <w:proofErr w:type="spellEnd"/>
+      <w:r>
+        <w:t xml:space="preserve"> verranno testate tramite chiamate reali, così da valutarne operatività, tempi di risposta e semplicità d’integrazione. Le API premium o vincolate saranno invece esami</w:t>
+      </w:r>
+      <w:r>
+        <w:t xml:space="preserve">nate </w:t>
+      </w:r>
+      <w:r>
+        <w:t>mediante studio della documentazione ufficiale.</w:t>
+      </w:r>
+      <w:r>
+        <w:br/>
+        <w:t>L’obiettivo finale sarà la definizione di un benchmark trasversale capace di evidenziare punti di forza, differenze e limitazioni dei vari servizi, offrendo una visione chiara e strutturata dell’attuale panorama delle API e dei fattori da considerare nella scelta di servizi esterni.</w:t>
+      </w:r>
+    </w:p>
+    <w:p>
+      <w:pPr>
+        <w:rPr>
+          <w:rFonts w:ascii="Times New Roman" w:hAnsi="Times New Roman" w:cs="Times New Roman"/>
+          <w:color w:val="000000" w:themeColor="text1"/>
+        </w:rPr>
+      </w:pPr>
+    </w:p>
+    <w:p>
+      <w:pPr>
+        <w:jc w:val="center"/>
+        <w:rPr>
+          <w:rFonts w:ascii="Times New Roman" w:hAnsi="Times New Roman" w:cs="Times New Roman"/>
+          <w:b/>
+          <w:bCs/>
+          <w:color w:val="EE0000"/>
+          <w:sz w:val="48"/>
+          <w:szCs w:val="48"/>
+        </w:rPr>
+      </w:pPr>
+    </w:p>
+    <w:p>
+      <w:pPr>
+        <w:jc w:val="center"/>
+        <w:rPr>
+          <w:rFonts w:ascii="Times New Roman" w:hAnsi="Times New Roman" w:cs="Times New Roman"/>
           <w:b/>
           <w:bCs/>
           <w:sz w:val="48"/>
           <w:szCs w:val="48"/>
         </w:rPr>
       </w:pPr>
-      <w:r>
-        <w:rPr>
+    </w:p>
+    <w:p>
+      <w:pPr>
+        <w:jc w:val="center"/>
+        <w:rPr>
+          <w:rFonts w:ascii="Times New Roman" w:hAnsi="Times New Roman" w:cs="Times New Roman"/>
           <w:b/>
           <w:bCs/>
+          <w:color w:val="EE0000"/>
           <w:sz w:val="48"/>
           <w:szCs w:val="48"/>
         </w:rPr>
-        <w:t>Abstract</w:t>
+      </w:pPr>
+      <w:r>
+        <w:rPr>
+          <w:rFonts w:ascii="Times New Roman" w:hAnsi="Times New Roman" w:cs="Times New Roman"/>
+          <w:b/>
+          <w:bCs/>
+          <w:color w:val="EE0000"/>
+          <w:sz w:val="48"/>
+          <w:szCs w:val="48"/>
+        </w:rPr>
+        <w:br w:type="page"/>
       </w:r>
     </w:p>
     <w:p>
       <w:pPr>
         <w:jc w:val="center"/>
         <w:rPr>
+          <w:rFonts w:ascii="Times New Roman" w:hAnsi="Times New Roman" w:cs="Times New Roman"/>
           <w:b/>
           <w:bCs/>
+          <w:color w:val="EE0000"/>
           <w:sz w:val="48"/>
           <w:szCs w:val="48"/>
         </w:rPr>
       </w:pPr>
       <w:r>
         <w:rPr>
+          <w:rFonts w:ascii="Times New Roman" w:hAnsi="Times New Roman" w:cs="Times New Roman"/>
           <w:b/>
           <w:bCs/>
+          <w:color w:val="EE0000"/>
           <w:sz w:val="48"/>
           <w:szCs w:val="48"/>
         </w:rPr>
+        <w:lastRenderedPageBreak/>
         <w:t>Categorie</w:t>
       </w:r>
     </w:p>
     <w:p>
       <w:pPr>
-        <w:jc w:val="center"/>
+        <w:pStyle w:val="NormaleWeb"/>
+        <w:numPr>
+          <w:ilvl w:val="0"/>
+          <w:numId w:val="3"/>
+        </w:numPr>
         <w:rPr>
           <w:b/>
           <w:bCs/>
-          <w:sz w:val="48"/>
-          <w:szCs w:val="48"/>
-        </w:rPr>
-      </w:pPr>
+        </w:rPr>
+      </w:pPr>
+      <w:r>
+        <w:rPr>
+          <w:rStyle w:val="Enfasigrassetto"/>
+          <w:rFonts w:eastAsiaTheme="majorEastAsia"/>
+          <w:b w:val="0"/>
+          <w:bCs w:val="0"/>
+        </w:rPr>
+        <w:t>E-commerce / Shop online</w:t>
+      </w:r>
     </w:p>
     <w:p>
       <w:pPr>
         <w:pStyle w:val="NormaleWeb"/>
-      </w:pPr>
-      <w:r>
-        <w:rPr>
-          <w:rFonts w:hAnsi="Symbol"/>
-        </w:rPr>
-        <w:t></w:t>
-      </w:r>
-      <w:r>
-        <w:t xml:space="preserve">  </w:t>
-      </w:r>
+        <w:numPr>
+          <w:ilvl w:val="0"/>
+          <w:numId w:val="3"/>
+        </w:numPr>
+        <w:rPr>
+          <w:b/>
+          <w:bCs/>
+        </w:rPr>
+      </w:pPr>
       <w:r>
         <w:rPr>
           <w:rStyle w:val="Enfasigrassetto"/>
           <w:rFonts w:eastAsiaTheme="majorEastAsia"/>
-        </w:rPr>
-        <w:t>E-commerce / Shop online</w:t>
+          <w:b w:val="0"/>
+          <w:bCs w:val="0"/>
+        </w:rPr>
+        <w:t>Viaggi e voli (Travel &amp; Flight Data)</w:t>
       </w:r>
     </w:p>
     <w:p>
       <w:pPr>
         <w:pStyle w:val="NormaleWeb"/>
-      </w:pPr>
-      <w:r>
-        <w:rPr>
-          <w:rFonts w:hAnsi="Symbol"/>
-        </w:rPr>
-        <w:t></w:t>
-      </w:r>
-      <w:r>
-        <w:t xml:space="preserve">  </w:t>
-      </w:r>
+        <w:numPr>
+          <w:ilvl w:val="0"/>
+          <w:numId w:val="3"/>
+        </w:numPr>
+        <w:rPr>
+          <w:b/>
+          <w:bCs/>
+        </w:rPr>
+      </w:pPr>
       <w:r>
         <w:rPr>
           <w:rStyle w:val="Enfasigrassetto"/>
           <w:rFonts w:eastAsiaTheme="majorEastAsia"/>
-        </w:rPr>
-        <w:t>Viaggi e voli (Travel &amp; Flight Data)</w:t>
+          <w:b w:val="0"/>
+          <w:bCs w:val="0"/>
+        </w:rPr>
+        <w:t>Meteo e dati atmosferici</w:t>
       </w:r>
     </w:p>
     <w:p>
       <w:pPr>
         <w:pStyle w:val="NormaleWeb"/>
-      </w:pPr>
-      <w:r>
-        <w:rPr>
-          <w:rFonts w:hAnsi="Symbol"/>
-        </w:rPr>
-        <w:t></w:t>
-      </w:r>
-      <w:r>
-        <w:t xml:space="preserve">  </w:t>
-      </w:r>
+        <w:numPr>
+          <w:ilvl w:val="0"/>
+          <w:numId w:val="3"/>
+        </w:numPr>
+        <w:rPr>
+          <w:b/>
+          <w:bCs/>
+        </w:rPr>
+      </w:pPr>
       <w:r>
         <w:rPr>
           <w:rStyle w:val="Enfasigrassetto"/>
           <w:rFonts w:eastAsiaTheme="majorEastAsia"/>
-        </w:rPr>
-        <w:t>Meteo e dati atmosferici</w:t>
+          <w:b w:val="0"/>
+          <w:bCs w:val="0"/>
+        </w:rPr>
+        <w:t>Mappe e geolocalizzazione</w:t>
       </w:r>
     </w:p>
     <w:p>
       <w:pPr>
         <w:pStyle w:val="NormaleWeb"/>
-      </w:pPr>
-      <w:r>
-        <w:rPr>
-          <w:rFonts w:hAnsi="Symbol"/>
-        </w:rPr>
-        <w:t></w:t>
-      </w:r>
-      <w:r>
-        <w:t xml:space="preserve">  </w:t>
-      </w:r>
+        <w:numPr>
+          <w:ilvl w:val="0"/>
+          <w:numId w:val="3"/>
+        </w:numPr>
+        <w:rPr>
+          <w:b/>
+          <w:bCs/>
+        </w:rPr>
+      </w:pPr>
       <w:r>
         <w:rPr>
           <w:rStyle w:val="Enfasigrassetto"/>
           <w:rFonts w:eastAsiaTheme="majorEastAsia"/>
-        </w:rPr>
-        <w:t>Mappe e geolocalizzazione</w:t>
+          <w:b w:val="0"/>
+          <w:bCs w:val="0"/>
+        </w:rPr>
+        <w:t>Musica e media streaming</w:t>
       </w:r>
     </w:p>
     <w:p>
       <w:pPr>
         <w:pStyle w:val="NormaleWeb"/>
-      </w:pPr>
-      <w:r>
-        <w:rPr>
-          <w:rFonts w:hAnsi="Symbol"/>
-        </w:rPr>
-        <w:t></w:t>
-      </w:r>
-      <w:r>
-        <w:t xml:space="preserve">  </w:t>
-      </w:r>
+        <w:numPr>
+          <w:ilvl w:val="0"/>
+          <w:numId w:val="3"/>
+        </w:numPr>
+        <w:rPr>
+          <w:b/>
+          <w:bCs/>
+        </w:rPr>
+      </w:pPr>
       <w:r>
         <w:rPr>
           <w:rStyle w:val="Enfasigrassetto"/>
           <w:rFonts w:eastAsiaTheme="majorEastAsia"/>
-        </w:rPr>
-        <w:t>Musica e media streaming</w:t>
+          <w:b w:val="0"/>
+          <w:bCs w:val="0"/>
+        </w:rPr>
+        <w:t>Finanza e pagamenti digitali</w:t>
       </w:r>
     </w:p>
     <w:p>
       <w:pPr>
         <w:pStyle w:val="NormaleWeb"/>
-      </w:pPr>
-      <w:r>
-        <w:rPr>
-          <w:rFonts w:hAnsi="Symbol"/>
-        </w:rPr>
-        <w:t></w:t>
-      </w:r>
-      <w:r>
-        <w:t xml:space="preserve">  </w:t>
-      </w:r>
+        <w:numPr>
+          <w:ilvl w:val="0"/>
+          <w:numId w:val="3"/>
+        </w:numPr>
+        <w:rPr>
+          <w:b/>
+          <w:bCs/>
+        </w:rPr>
+      </w:pPr>
       <w:r>
         <w:rPr>
           <w:rStyle w:val="Enfasigrassetto"/>
           <w:rFonts w:eastAsiaTheme="majorEastAsia"/>
-        </w:rPr>
-        <w:t>Finanza e pagamenti digitali</w:t>
+          <w:b w:val="0"/>
+          <w:bCs w:val="0"/>
+        </w:rPr>
+        <w:t>Intelligenza Artificiale e Machine Learning</w:t>
       </w:r>
     </w:p>
     <w:p>
       <w:pPr>
         <w:pStyle w:val="NormaleWeb"/>
-      </w:pPr>
-      <w:r>
-        <w:rPr>
-          <w:rFonts w:hAnsi="Symbol"/>
-        </w:rPr>
-        <w:t></w:t>
-      </w:r>
-      <w:r>
-        <w:t xml:space="preserve">  </w:t>
-      </w:r>
+        <w:numPr>
+          <w:ilvl w:val="0"/>
+          <w:numId w:val="3"/>
+        </w:numPr>
+        <w:rPr>
+          <w:b/>
+          <w:bCs/>
+        </w:rPr>
+      </w:pPr>
       <w:r>
         <w:rPr>
           <w:rStyle w:val="Enfasigrassetto"/>
           <w:rFonts w:eastAsiaTheme="majorEastAsia"/>
-        </w:rPr>
-        <w:t>Intelligenza Artificiale e Machine Learning</w:t>
+          <w:b w:val="0"/>
+          <w:bCs w:val="0"/>
+        </w:rPr>
+        <w:t>Social media e comunicazione</w:t>
       </w:r>
     </w:p>
     <w:p>
       <w:pPr>
         <w:pStyle w:val="NormaleWeb"/>
-      </w:pPr>
-      <w:r>
-        <w:rPr>
-          <w:rFonts w:hAnsi="Symbol"/>
-        </w:rPr>
-        <w:t></w:t>
-      </w:r>
-      <w:r>
-        <w:t xml:space="preserve">  </w:t>
-      </w:r>
+        <w:numPr>
+          <w:ilvl w:val="0"/>
+          <w:numId w:val="3"/>
+        </w:numPr>
+        <w:rPr>
+          <w:b/>
+          <w:bCs/>
+        </w:rPr>
+      </w:pPr>
       <w:r>
         <w:rPr>
           <w:rStyle w:val="Enfasigrassetto"/>
           <w:rFonts w:eastAsiaTheme="majorEastAsia"/>
-        </w:rPr>
-        <w:t>Social media e comunicazione</w:t>
+          <w:b w:val="0"/>
+          <w:bCs w:val="0"/>
+        </w:rPr>
+        <w:t>Trasporti e mobilità urbana</w:t>
       </w:r>
     </w:p>
     <w:p>
       <w:pPr>
         <w:pStyle w:val="NormaleWeb"/>
-      </w:pPr>
-      <w:r>
-        <w:rPr>
-          <w:rFonts w:hAnsi="Symbol"/>
-        </w:rPr>
-        <w:t></w:t>
-      </w:r>
-      <w:r>
-        <w:t xml:space="preserve">  </w:t>
-      </w:r>
+        <w:numPr>
+          <w:ilvl w:val="0"/>
+          <w:numId w:val="3"/>
+        </w:numPr>
+        <w:rPr>
+          <w:b/>
+          <w:bCs/>
+        </w:rPr>
+      </w:pPr>
       <w:r>
         <w:rPr>
           <w:rStyle w:val="Enfasigrassetto"/>
           <w:rFonts w:eastAsiaTheme="majorEastAsia"/>
-        </w:rPr>
-        <w:t>Trasporti e mobilità urbana</w:t>
-      </w:r>
-    </w:p>
-    <w:p>
-      <w:pPr>
-        <w:pStyle w:val="NormaleWeb"/>
-      </w:pPr>
-      <w:r>
-        <w:rPr>
-          <w:rFonts w:hAnsi="Symbol"/>
-        </w:rPr>
-        <w:t></w:t>
-      </w:r>
-      <w:r>
-        <w:t xml:space="preserve">  </w:t>
-      </w:r>
-      <w:r>
-        <w:rPr>
-          <w:rStyle w:val="Enfasigrassetto"/>
-          <w:rFonts w:eastAsiaTheme="majorEastAsia"/>
+          <w:b w:val="0"/>
+          <w:bCs w:val="0"/>
         </w:rPr>
         <w:t>Cibo, ristorazione e delivery</w:t>
       </w:r>
@@ -280,6 +383,358 @@
     </w:sectPr>
   </w:body>
 </w:document>
+</file>
+
+<file path=word/numbering.xml><?xml version="1.0" encoding="utf-8"?>
+<w:numbering xmlns:wpc="http://schemas.microsoft.com/office/word/2010/wordprocessingCanvas" xmlns:cx="http://schemas.microsoft.com/office/drawing/2014/chartex" xmlns:cx1="http://schemas.microsoft.com/office/drawing/2015/9/8/chartex" xmlns:cx2="http://schemas.microsoft.com/office/drawing/2015/10/21/chartex" xmlns:cx3="http://schemas.microsoft.com/office/drawing/2016/5/9/chartex" xmlns:cx4="http://schemas.microsoft.com/office/drawing/2016/5/10/chartex" xmlns:cx5="http://schemas.microsoft.com/office/drawing/2016/5/11/chartex" xmlns:cx6="http://schemas.microsoft.com/office/drawing/2016/5/12/chartex" xmlns:cx7="http://schemas.microsoft.com/office/drawing/2016/5/13/chartex" xmlns:cx8="http://schemas.microsoft.com/office/drawing/2016/5/14/chartex" xmlns:mc="http://schemas.openxmlformats.org/markup-compatibility/2006" xmlns:aink="http://schemas.microsoft.com/office/drawing/2016/ink" xmlns:am3d="http://schemas.microsoft.com/office/drawing/2017/model3d" xmlns:o="urn:schemas-microsoft-com:office:office" xmlns:oel="http://schemas.microsoft.com/office/2019/extlst" xmlns:r="http://schemas.openxmlformats.org/officeDocument/2006/relationships" xmlns:m="http://schemas.openxmlformats.org/officeDocument/2006/math" xmlns:v="urn:schemas-microsoft-com:vml" xmlns:wp14="http://schemas.microsoft.com/office/word/2010/wordprocessingDrawing" xmlns:wp="http://schemas.openxmlformats.org/drawingml/2006/wordprocessingDrawing" xmlns:w10="urn:schemas-microsoft-com:office:word" xmlns:w="http://schemas.openxmlformats.org/wordprocessingml/2006/main" xmlns:w14="http://schemas.microsoft.com/office/word/2010/wordml" xmlns:w15="http://schemas.microsoft.com/office/word/2012/wordml" xmlns:w16cex="http://schemas.microsoft.com/office/word/2018/wordml/cex" xmlns:w16cid="http://schemas.microsoft.com/office/word/2016/wordml/cid" xmlns:w16="http://schemas.microsoft.com/office/word/2018/wordml" xmlns:w16du="http://schemas.microsoft.com/office/word/2023/wordml/word16du" xmlns:w16sdtdh="http://schemas.microsoft.com/office/word/2020/wordml/sdtdatahash" xmlns:w16sdtfl="http://schemas.microsoft.com/office/word/2024/wordml/sdtformatlock" xmlns:w16se="http://schemas.microsoft.com/office/word/2015/wordml/symex" xmlns:wpg="http://schemas.microsoft.com/office/word/2010/wordprocessingGroup" xmlns:wpi="http://schemas.microsoft.com/office/word/2010/wordprocessingInk" xmlns:wne="http://schemas.microsoft.com/office/word/2006/wordml" xmlns:wps="http://schemas.microsoft.com/office/word/2010/wordprocessingShape" mc:Ignorable="w14 w15 w16se w16cid w16 w16cex w16sdtdh w16sdtfl w16du wp14">
+  <w:abstractNum w:abstractNumId="0" w15:restartNumberingAfterBreak="0">
+    <w:nsid w:val="05E67416"/>
+    <w:multiLevelType w:val="hybridMultilevel"/>
+    <w:tmpl w:val="8A9AC3B0"/>
+    <w:lvl w:ilvl="0" w:tplc="04100001">
+      <w:start w:val="1"/>
+      <w:numFmt w:val="bullet"/>
+      <w:lvlText w:val=""/>
+      <w:lvlJc w:val="left"/>
+      <w:pPr>
+        <w:ind w:left="720" w:hanging="360"/>
+      </w:pPr>
+      <w:rPr>
+        <w:rFonts w:ascii="Symbol" w:hAnsi="Symbol" w:hint="default"/>
+      </w:rPr>
+    </w:lvl>
+    <w:lvl w:ilvl="1" w:tplc="04100003" w:tentative="1">
+      <w:start w:val="1"/>
+      <w:numFmt w:val="bullet"/>
+      <w:lvlText w:val="o"/>
+      <w:lvlJc w:val="left"/>
+      <w:pPr>
+        <w:ind w:left="1440" w:hanging="360"/>
+      </w:pPr>
+      <w:rPr>
+        <w:rFonts w:ascii="Courier New" w:hAnsi="Courier New" w:cs="Courier New" w:hint="default"/>
+      </w:rPr>
+    </w:lvl>
+    <w:lvl w:ilvl="2" w:tplc="04100005" w:tentative="1">
+      <w:start w:val="1"/>
+      <w:numFmt w:val="bullet"/>
+      <w:lvlText w:val=""/>
+      <w:lvlJc w:val="left"/>
+      <w:pPr>
+        <w:ind w:left="2160" w:hanging="360"/>
+      </w:pPr>
+      <w:rPr>
+        <w:rFonts w:ascii="Wingdings" w:hAnsi="Wingdings" w:hint="default"/>
+      </w:rPr>
+    </w:lvl>
+    <w:lvl w:ilvl="3" w:tplc="04100001" w:tentative="1">
+      <w:start w:val="1"/>
+      <w:numFmt w:val="bullet"/>
+      <w:lvlText w:val=""/>
+      <w:lvlJc w:val="left"/>
+      <w:pPr>
+        <w:ind w:left="2880" w:hanging="360"/>
+      </w:pPr>
+      <w:rPr>
+        <w:rFonts w:ascii="Symbol" w:hAnsi="Symbol" w:hint="default"/>
+      </w:rPr>
+    </w:lvl>
+    <w:lvl w:ilvl="4" w:tplc="04100003" w:tentative="1">
+      <w:start w:val="1"/>
+      <w:numFmt w:val="bullet"/>
+      <w:lvlText w:val="o"/>
+      <w:lvlJc w:val="left"/>
+      <w:pPr>
+        <w:ind w:left="3600" w:hanging="360"/>
+      </w:pPr>
+      <w:rPr>
+        <w:rFonts w:ascii="Courier New" w:hAnsi="Courier New" w:cs="Courier New" w:hint="default"/>
+      </w:rPr>
+    </w:lvl>
+    <w:lvl w:ilvl="5" w:tplc="04100005" w:tentative="1">
+      <w:start w:val="1"/>
+      <w:numFmt w:val="bullet"/>
+      <w:lvlText w:val=""/>
+      <w:lvlJc w:val="left"/>
+      <w:pPr>
+        <w:ind w:left="4320" w:hanging="360"/>
+      </w:pPr>
+      <w:rPr>
+        <w:rFonts w:ascii="Wingdings" w:hAnsi="Wingdings" w:hint="default"/>
+      </w:rPr>
+    </w:lvl>
+    <w:lvl w:ilvl="6" w:tplc="04100001" w:tentative="1">
+      <w:start w:val="1"/>
+      <w:numFmt w:val="bullet"/>
+      <w:lvlText w:val=""/>
+      <w:lvlJc w:val="left"/>
+      <w:pPr>
+        <w:ind w:left="5040" w:hanging="360"/>
+      </w:pPr>
+      <w:rPr>
+        <w:rFonts w:ascii="Symbol" w:hAnsi="Symbol" w:hint="default"/>
+      </w:rPr>
+    </w:lvl>
+    <w:lvl w:ilvl="7" w:tplc="04100003" w:tentative="1">
+      <w:start w:val="1"/>
+      <w:numFmt w:val="bullet"/>
+      <w:lvlText w:val="o"/>
+      <w:lvlJc w:val="left"/>
+      <w:pPr>
+        <w:ind w:left="5760" w:hanging="360"/>
+      </w:pPr>
+      <w:rPr>
+        <w:rFonts w:ascii="Courier New" w:hAnsi="Courier New" w:cs="Courier New" w:hint="default"/>
+      </w:rPr>
+    </w:lvl>
+    <w:lvl w:ilvl="8" w:tplc="04100005" w:tentative="1">
+      <w:start w:val="1"/>
+      <w:numFmt w:val="bullet"/>
+      <w:lvlText w:val=""/>
+      <w:lvlJc w:val="left"/>
+      <w:pPr>
+        <w:ind w:left="6480" w:hanging="360"/>
+      </w:pPr>
+      <w:rPr>
+        <w:rFonts w:ascii="Wingdings" w:hAnsi="Wingdings" w:hint="default"/>
+      </w:rPr>
+    </w:lvl>
+  </w:abstractNum>
+  <w:abstractNum w:abstractNumId="1" w15:restartNumberingAfterBreak="0">
+    <w:nsid w:val="4D3C2F57"/>
+    <w:multiLevelType w:val="hybridMultilevel"/>
+    <w:tmpl w:val="59BE394E"/>
+    <w:lvl w:ilvl="0" w:tplc="899A762E">
+      <w:numFmt w:val="bullet"/>
+      <w:lvlText w:val=""/>
+      <w:lvlJc w:val="left"/>
+      <w:pPr>
+        <w:ind w:left="1080" w:hanging="720"/>
+      </w:pPr>
+      <w:rPr>
+        <w:rFonts w:ascii="Times New Roman" w:eastAsia="Times New Roman" w:hAnsi="Times New Roman" w:cs="Times New Roman" w:hint="default"/>
+      </w:rPr>
+    </w:lvl>
+    <w:lvl w:ilvl="1" w:tplc="04100003" w:tentative="1">
+      <w:start w:val="1"/>
+      <w:numFmt w:val="bullet"/>
+      <w:lvlText w:val="o"/>
+      <w:lvlJc w:val="left"/>
+      <w:pPr>
+        <w:ind w:left="1440" w:hanging="360"/>
+      </w:pPr>
+      <w:rPr>
+        <w:rFonts w:ascii="Courier New" w:hAnsi="Courier New" w:cs="Courier New" w:hint="default"/>
+      </w:rPr>
+    </w:lvl>
+    <w:lvl w:ilvl="2" w:tplc="04100005" w:tentative="1">
+      <w:start w:val="1"/>
+      <w:numFmt w:val="bullet"/>
+      <w:lvlText w:val=""/>
+      <w:lvlJc w:val="left"/>
+      <w:pPr>
+        <w:ind w:left="2160" w:hanging="360"/>
+      </w:pPr>
+      <w:rPr>
+        <w:rFonts w:ascii="Wingdings" w:hAnsi="Wingdings" w:hint="default"/>
+      </w:rPr>
+    </w:lvl>
+    <w:lvl w:ilvl="3" w:tplc="04100001" w:tentative="1">
+      <w:start w:val="1"/>
+      <w:numFmt w:val="bullet"/>
+      <w:lvlText w:val=""/>
+      <w:lvlJc w:val="left"/>
+      <w:pPr>
+        <w:ind w:left="2880" w:hanging="360"/>
+      </w:pPr>
+      <w:rPr>
+        <w:rFonts w:ascii="Symbol" w:hAnsi="Symbol" w:hint="default"/>
+      </w:rPr>
+    </w:lvl>
+    <w:lvl w:ilvl="4" w:tplc="04100003" w:tentative="1">
+      <w:start w:val="1"/>
+      <w:numFmt w:val="bullet"/>
+      <w:lvlText w:val="o"/>
+      <w:lvlJc w:val="left"/>
+      <w:pPr>
+        <w:ind w:left="3600" w:hanging="360"/>
+      </w:pPr>
+      <w:rPr>
+        <w:rFonts w:ascii="Courier New" w:hAnsi="Courier New" w:cs="Courier New" w:hint="default"/>
+      </w:rPr>
+    </w:lvl>
+    <w:lvl w:ilvl="5" w:tplc="04100005" w:tentative="1">
+      <w:start w:val="1"/>
+      <w:numFmt w:val="bullet"/>
+      <w:lvlText w:val=""/>
+      <w:lvlJc w:val="left"/>
+      <w:pPr>
+        <w:ind w:left="4320" w:hanging="360"/>
+      </w:pPr>
+      <w:rPr>
+        <w:rFonts w:ascii="Wingdings" w:hAnsi="Wingdings" w:hint="default"/>
+      </w:rPr>
+    </w:lvl>
+    <w:lvl w:ilvl="6" w:tplc="04100001" w:tentative="1">
+      <w:start w:val="1"/>
+      <w:numFmt w:val="bullet"/>
+      <w:lvlText w:val=""/>
+      <w:lvlJc w:val="left"/>
+      <w:pPr>
+        <w:ind w:left="5040" w:hanging="360"/>
+      </w:pPr>
+      <w:rPr>
+        <w:rFonts w:ascii="Symbol" w:hAnsi="Symbol" w:hint="default"/>
+      </w:rPr>
+    </w:lvl>
+    <w:lvl w:ilvl="7" w:tplc="04100003" w:tentative="1">
+      <w:start w:val="1"/>
+      <w:numFmt w:val="bullet"/>
+      <w:lvlText w:val="o"/>
+      <w:lvlJc w:val="left"/>
+      <w:pPr>
+        <w:ind w:left="5760" w:hanging="360"/>
+      </w:pPr>
+      <w:rPr>
+        <w:rFonts w:ascii="Courier New" w:hAnsi="Courier New" w:cs="Courier New" w:hint="default"/>
+      </w:rPr>
+    </w:lvl>
+    <w:lvl w:ilvl="8" w:tplc="04100005" w:tentative="1">
+      <w:start w:val="1"/>
+      <w:numFmt w:val="bullet"/>
+      <w:lvlText w:val=""/>
+      <w:lvlJc w:val="left"/>
+      <w:pPr>
+        <w:ind w:left="6480" w:hanging="360"/>
+      </w:pPr>
+      <w:rPr>
+        <w:rFonts w:ascii="Wingdings" w:hAnsi="Wingdings" w:hint="default"/>
+      </w:rPr>
+    </w:lvl>
+  </w:abstractNum>
+  <w:abstractNum w:abstractNumId="2" w15:restartNumberingAfterBreak="0">
+    <w:nsid w:val="69DC74F3"/>
+    <w:multiLevelType w:val="hybridMultilevel"/>
+    <w:tmpl w:val="8F5AF68E"/>
+    <w:lvl w:ilvl="0" w:tplc="04100001">
+      <w:start w:val="1"/>
+      <w:numFmt w:val="bullet"/>
+      <w:lvlText w:val=""/>
+      <w:lvlJc w:val="left"/>
+      <w:pPr>
+        <w:ind w:left="720" w:hanging="360"/>
+      </w:pPr>
+      <w:rPr>
+        <w:rFonts w:ascii="Symbol" w:hAnsi="Symbol" w:hint="default"/>
+      </w:rPr>
+    </w:lvl>
+    <w:lvl w:ilvl="1" w:tplc="FFFFFFFF" w:tentative="1">
+      <w:start w:val="1"/>
+      <w:numFmt w:val="bullet"/>
+      <w:lvlText w:val="o"/>
+      <w:lvlJc w:val="left"/>
+      <w:pPr>
+        <w:ind w:left="1440" w:hanging="360"/>
+      </w:pPr>
+      <w:rPr>
+        <w:rFonts w:ascii="Courier New" w:hAnsi="Courier New" w:cs="Courier New" w:hint="default"/>
+      </w:rPr>
+    </w:lvl>
+    <w:lvl w:ilvl="2" w:tplc="FFFFFFFF" w:tentative="1">
+      <w:start w:val="1"/>
+      <w:numFmt w:val="bullet"/>
+      <w:lvlText w:val=""/>
+      <w:lvlJc w:val="left"/>
+      <w:pPr>
+        <w:ind w:left="2160" w:hanging="360"/>
+      </w:pPr>
+      <w:rPr>
+        <w:rFonts w:ascii="Wingdings" w:hAnsi="Wingdings" w:hint="default"/>
+      </w:rPr>
+    </w:lvl>
+    <w:lvl w:ilvl="3" w:tplc="FFFFFFFF" w:tentative="1">
+      <w:start w:val="1"/>
+      <w:numFmt w:val="bullet"/>
+      <w:lvlText w:val=""/>
+      <w:lvlJc w:val="left"/>
+      <w:pPr>
+        <w:ind w:left="2880" w:hanging="360"/>
+      </w:pPr>
+      <w:rPr>
+        <w:rFonts w:ascii="Symbol" w:hAnsi="Symbol" w:hint="default"/>
+      </w:rPr>
+    </w:lvl>
+    <w:lvl w:ilvl="4" w:tplc="FFFFFFFF" w:tentative="1">
+      <w:start w:val="1"/>
+      <w:numFmt w:val="bullet"/>
+      <w:lvlText w:val="o"/>
+      <w:lvlJc w:val="left"/>
+      <w:pPr>
+        <w:ind w:left="3600" w:hanging="360"/>
+      </w:pPr>
+      <w:rPr>
+        <w:rFonts w:ascii="Courier New" w:hAnsi="Courier New" w:cs="Courier New" w:hint="default"/>
+      </w:rPr>
+    </w:lvl>
+    <w:lvl w:ilvl="5" w:tplc="FFFFFFFF" w:tentative="1">
+      <w:start w:val="1"/>
+      <w:numFmt w:val="bullet"/>
+      <w:lvlText w:val=""/>
+      <w:lvlJc w:val="left"/>
+      <w:pPr>
+        <w:ind w:left="4320" w:hanging="360"/>
+      </w:pPr>
+      <w:rPr>
+        <w:rFonts w:ascii="Wingdings" w:hAnsi="Wingdings" w:hint="default"/>
+      </w:rPr>
+    </w:lvl>
+    <w:lvl w:ilvl="6" w:tplc="FFFFFFFF" w:tentative="1">
+      <w:start w:val="1"/>
+      <w:numFmt w:val="bullet"/>
+      <w:lvlText w:val=""/>
+      <w:lvlJc w:val="left"/>
+      <w:pPr>
+        <w:ind w:left="5040" w:hanging="360"/>
+      </w:pPr>
+      <w:rPr>
+        <w:rFonts w:ascii="Symbol" w:hAnsi="Symbol" w:hint="default"/>
+      </w:rPr>
+    </w:lvl>
+    <w:lvl w:ilvl="7" w:tplc="FFFFFFFF" w:tentative="1">
+      <w:start w:val="1"/>
+      <w:numFmt w:val="bullet"/>
+      <w:lvlText w:val="o"/>
+      <w:lvlJc w:val="left"/>
+      <w:pPr>
+        <w:ind w:left="5760" w:hanging="360"/>
+      </w:pPr>
+      <w:rPr>
+        <w:rFonts w:ascii="Courier New" w:hAnsi="Courier New" w:cs="Courier New" w:hint="default"/>
+      </w:rPr>
+    </w:lvl>
+    <w:lvl w:ilvl="8" w:tplc="FFFFFFFF" w:tentative="1">
+      <w:start w:val="1"/>
+      <w:numFmt w:val="bullet"/>
+      <w:lvlText w:val=""/>
+      <w:lvlJc w:val="left"/>
+      <w:pPr>
+        <w:ind w:left="6480" w:hanging="360"/>
+      </w:pPr>
+      <w:rPr>
+        <w:rFonts w:ascii="Wingdings" w:hAnsi="Wingdings" w:hint="default"/>
+      </w:rPr>
+    </w:lvl>
+  </w:abstractNum>
+  <w:num w:numId="1" w16cid:durableId="1218857902">
+    <w:abstractNumId w:val="0"/>
+  </w:num>
+  <w:num w:numId="2" w16cid:durableId="1771201050">
+    <w:abstractNumId w:val="1"/>
+  </w:num>
+  <w:num w:numId="3" w16cid:durableId="1445415799">
+    <w:abstractNumId w:val="2"/>
+  </w:num>
+</w:numbering>
 </file>
 
 <file path=word/styles.xml><?xml version="1.0" encoding="utf-8"?>
